--- a/法令ファイル/日本製鉄八幡共済組合年金交付金交付規則/日本製鉄八幡共済組合年金交付金交付規則（昭和三十二年大蔵省令第八十八号）.docx
+++ b/法令ファイル/日本製鉄八幡共済組合年金交付金交付規則/日本製鉄八幡共済組合年金交付金交付規則（昭和三十二年大蔵省令第八十八号）.docx
@@ -40,52 +40,34 @@
     </w:p>
     <w:p>
       <w:pPr>
-        <w:pStyle w:val="Heading6"/>
+        <w:pStyle w:val="ListBullet"/>
         <w:ind w:left="880"/>
       </w:pPr>
       <w:r>
         <w:t>一</w:t>
-      </w:r>
-    </w:p>
-    <w:p>
-      <w:pPr>
-        <w:ind w:left="880"/>
-      </w:pPr>
-      <w:r>
+        <w:br/>
         <w:t>八幡共済組合の営む主な事業</w:t>
       </w:r>
     </w:p>
     <w:p>
       <w:pPr>
-        <w:pStyle w:val="Heading6"/>
+        <w:pStyle w:val="ListBullet"/>
         <w:ind w:left="880"/>
       </w:pPr>
       <w:r>
         <w:t>二</w:t>
-      </w:r>
-    </w:p>
-    <w:p>
-      <w:pPr>
-        <w:ind w:left="880"/>
-      </w:pPr>
-      <w:r>
+        <w:br/>
         <w:t>八幡共済組合の資産及び負債に関する事項</w:t>
       </w:r>
     </w:p>
     <w:p>
       <w:pPr>
-        <w:pStyle w:val="Heading6"/>
+        <w:pStyle w:val="ListBullet"/>
         <w:ind w:left="880"/>
       </w:pPr>
       <w:r>
         <w:t>三</w:t>
-      </w:r>
-    </w:p>
-    <w:p>
-      <w:pPr>
-        <w:ind w:left="880"/>
-      </w:pPr>
-      <w:r>
+        <w:br/>
         <w:t>交付金の交付の対象となつた事務又は事業（以下「補助事業」という。）の経費のうち、交付金によつてまかなわれる部分以外の部分の負担額及び負担方法</w:t>
       </w:r>
     </w:p>
@@ -233,52 +215,34 @@
     </w:p>
     <w:p>
       <w:pPr>
-        <w:pStyle w:val="Heading6"/>
+        <w:pStyle w:val="ListBullet"/>
         <w:ind w:left="880"/>
       </w:pPr>
       <w:r>
         <w:t>一</w:t>
-      </w:r>
-    </w:p>
-    <w:p>
-      <w:pPr>
-        <w:ind w:left="880"/>
-      </w:pPr>
-      <w:r>
+        <w:br/>
         <w:t>この規則に違反したとき。</w:t>
       </w:r>
     </w:p>
     <w:p>
       <w:pPr>
-        <w:pStyle w:val="Heading6"/>
+        <w:pStyle w:val="ListBullet"/>
         <w:ind w:left="880"/>
       </w:pPr>
       <w:r>
         <w:t>二</w:t>
-      </w:r>
-    </w:p>
-    <w:p>
-      <w:pPr>
-        <w:ind w:left="880"/>
-      </w:pPr>
-      <w:r>
+        <w:br/>
         <w:t>不正又は虚偽の申請により交付金の交付を受けたとき。</w:t>
       </w:r>
     </w:p>
     <w:p>
       <w:pPr>
-        <w:pStyle w:val="Heading6"/>
+        <w:pStyle w:val="ListBullet"/>
         <w:ind w:left="880"/>
       </w:pPr>
       <w:r>
         <w:t>三</w:t>
-      </w:r>
-    </w:p>
-    <w:p>
-      <w:pPr>
-        <w:ind w:left="880"/>
-      </w:pPr>
-      <w:r>
+        <w:br/>
         <w:t>補助事業について不正な行為があつたとき。</w:t>
       </w:r>
     </w:p>
@@ -310,7 +274,7 @@
         <w:pStyle w:val="Heading1"/>
       </w:pPr>
       <w:r>
-        <w:t>附　則（昭和五七年九月二五日大蔵省令第五一号）</w:t>
+        <w:t>附則（昭和五七年九月二五日大蔵省令第五一号）</w:t>
       </w:r>
     </w:p>
     <w:p>
@@ -328,12 +292,26 @@
         <w:pStyle w:val="Heading1"/>
       </w:pPr>
       <w:r>
-        <w:t>附　則（平成一二年八月二一日大蔵省令第六九号）</w:t>
+        <w:t>附則（平成一二年八月二一日大蔵省令第六九号）</w:t>
       </w:r>
     </w:p>
     <w:p>
+      <w:pPr>
+        <w:pStyle w:val="Heading5"/>
+        <w:ind w:left="440"/>
+      </w:pPr>
+      <w:r>
+        <w:t>１</w:t>
+      </w:r>
+    </w:p>
+    <w:p>
+      <w:pPr>
+        <w:ind w:left="440"/>
+      </w:pPr>
       <w:r>
         <w:t>この省令は、平成十三年一月六日から施行する。</w:t>
+        <w:br/>
+        <w:t>ただし、第百八十一条第一項、第百八十二条第一項（改正前国共済施行規則第七十八条中「十二分の二」とあるのは「九分の二」と読み替える部分に限る。）及び第二項並びに第百八十三条第一項の規定は、公布の日から施行する。</w:t>
       </w:r>
     </w:p>
     <w:p>
@@ -363,7 +341,7 @@
         <w:pStyle w:val="Heading1"/>
       </w:pPr>
       <w:r>
-        <w:t>附　則（平成二四年九月一三日財務省令第五四号）</w:t>
+        <w:t>附則（平成二四年九月一三日財務省令第五四号）</w:t>
       </w:r>
     </w:p>
     <w:p>
@@ -381,7 +359,7 @@
         <w:pStyle w:val="Heading1"/>
       </w:pPr>
       <w:r>
-        <w:t>附　則（令和二年一二月一一日財務省令第七九号）</w:t>
+        <w:t>附則（令和二年一二月一一日財務省令第七九号）</w:t>
       </w:r>
     </w:p>
     <w:p>
@@ -409,7 +387,7 @@
     </w:pPr>
     <w:r>
       <w:tab/>
-      <w:t>WeGov v0.1 - FTS141</w:t>
+      <w:t>WeGov v0.2 - FTS141</w:t>
     </w:r>
   </w:p>
 </w:ftr>
